--- a/Documents/Test Documents/Test Cases/Iteration 10/Iteration 7 Test Case.docx
+++ b/Documents/Test Documents/Test Cases/Iteration 10/Iteration 7 Test Case.docx
@@ -1767,19 +1767,27 @@
               <w:right w:val="single" w:sz="4" w:space="0" w:color="auto"/>
             </w:tcBorders>
             <w:shd w:val="clear" w:color="auto" w:fill="auto"/>
-            <w:vAlign w:val="center"/>
-          </w:tcPr>
-          <w:p>
-            <w:pPr>
-              <w:spacing w:after="0" w:line="240" w:lineRule="auto"/>
-              <w:jc w:val="center"/>
-              <w:rPr>
-                <w:rFonts w:ascii="Calibri" w:eastAsia="Times New Roman" w:hAnsi="Calibri" w:cs="Times New Roman"/>
-                <w:color w:val="000000"/>
-                <w:sz w:val="22"/>
-                <w:szCs w:val="22"/>
-              </w:rPr>
-            </w:pPr>
+          </w:tcPr>
+          <w:p>
+            <w:pPr>
+              <w:spacing w:after="0" w:line="240" w:lineRule="auto"/>
+              <w:jc w:val="center"/>
+              <w:rPr>
+                <w:rFonts w:ascii="Calibri" w:eastAsia="Times New Roman" w:hAnsi="Calibri" w:cs="Times New Roman"/>
+                <w:color w:val="000000"/>
+                <w:sz w:val="22"/>
+                <w:szCs w:val="22"/>
+              </w:rPr>
+            </w:pPr>
+            <w:r>
+              <w:rPr>
+                <w:rFonts w:ascii="Calibri" w:eastAsia="Times New Roman" w:hAnsi="Calibri" w:cs="Times New Roman"/>
+                <w:color w:val="000000"/>
+                <w:sz w:val="22"/>
+                <w:szCs w:val="22"/>
+              </w:rPr>
+              <w:t>Pass</w:t>
+            </w:r>
           </w:p>
         </w:tc>
         <w:tc>
@@ -2093,19 +2101,27 @@
               <w:right w:val="single" w:sz="4" w:space="0" w:color="auto"/>
             </w:tcBorders>
             <w:shd w:val="clear" w:color="auto" w:fill="auto"/>
-            <w:vAlign w:val="center"/>
-          </w:tcPr>
-          <w:p>
-            <w:pPr>
-              <w:spacing w:after="0" w:line="240" w:lineRule="auto"/>
-              <w:jc w:val="center"/>
-              <w:rPr>
-                <w:rFonts w:ascii="Calibri" w:eastAsia="Times New Roman" w:hAnsi="Calibri" w:cs="Times New Roman"/>
-                <w:color w:val="000000"/>
-                <w:sz w:val="22"/>
-                <w:szCs w:val="22"/>
-              </w:rPr>
-            </w:pPr>
+          </w:tcPr>
+          <w:p>
+            <w:pPr>
+              <w:spacing w:after="0" w:line="240" w:lineRule="auto"/>
+              <w:jc w:val="center"/>
+              <w:rPr>
+                <w:rFonts w:ascii="Calibri" w:eastAsia="Times New Roman" w:hAnsi="Calibri" w:cs="Times New Roman"/>
+                <w:color w:val="000000"/>
+                <w:sz w:val="22"/>
+                <w:szCs w:val="22"/>
+              </w:rPr>
+            </w:pPr>
+            <w:r>
+              <w:rPr>
+                <w:rFonts w:ascii="Calibri" w:eastAsia="Times New Roman" w:hAnsi="Calibri" w:cs="Times New Roman"/>
+                <w:color w:val="000000"/>
+                <w:sz w:val="22"/>
+                <w:szCs w:val="22"/>
+              </w:rPr>
+              <w:t>Pass</w:t>
+            </w:r>
           </w:p>
         </w:tc>
         <w:tc>
@@ -2419,19 +2435,27 @@
               <w:right w:val="single" w:sz="4" w:space="0" w:color="auto"/>
             </w:tcBorders>
             <w:shd w:val="clear" w:color="auto" w:fill="auto"/>
-            <w:vAlign w:val="center"/>
-          </w:tcPr>
-          <w:p>
-            <w:pPr>
-              <w:spacing w:after="0" w:line="240" w:lineRule="auto"/>
-              <w:jc w:val="center"/>
-              <w:rPr>
-                <w:rFonts w:ascii="Calibri" w:eastAsia="Times New Roman" w:hAnsi="Calibri" w:cs="Times New Roman"/>
-                <w:color w:val="000000"/>
-                <w:sz w:val="22"/>
-                <w:szCs w:val="22"/>
-              </w:rPr>
-            </w:pPr>
+          </w:tcPr>
+          <w:p>
+            <w:pPr>
+              <w:spacing w:after="0" w:line="240" w:lineRule="auto"/>
+              <w:jc w:val="center"/>
+              <w:rPr>
+                <w:rFonts w:ascii="Calibri" w:eastAsia="Times New Roman" w:hAnsi="Calibri" w:cs="Times New Roman"/>
+                <w:color w:val="000000"/>
+                <w:sz w:val="22"/>
+                <w:szCs w:val="22"/>
+              </w:rPr>
+            </w:pPr>
+            <w:r>
+              <w:rPr>
+                <w:rFonts w:ascii="Calibri" w:eastAsia="Times New Roman" w:hAnsi="Calibri" w:cs="Times New Roman"/>
+                <w:color w:val="000000"/>
+                <w:sz w:val="22"/>
+                <w:szCs w:val="22"/>
+              </w:rPr>
+              <w:t>Pass</w:t>
+            </w:r>
           </w:p>
         </w:tc>
         <w:tc>
@@ -2745,19 +2769,27 @@
               <w:right w:val="single" w:sz="4" w:space="0" w:color="auto"/>
             </w:tcBorders>
             <w:shd w:val="clear" w:color="auto" w:fill="auto"/>
-            <w:vAlign w:val="center"/>
-          </w:tcPr>
-          <w:p>
-            <w:pPr>
-              <w:spacing w:after="0" w:line="240" w:lineRule="auto"/>
-              <w:jc w:val="center"/>
-              <w:rPr>
-                <w:rFonts w:ascii="Calibri" w:eastAsia="Times New Roman" w:hAnsi="Calibri" w:cs="Times New Roman"/>
-                <w:color w:val="000000"/>
-                <w:sz w:val="22"/>
-                <w:szCs w:val="22"/>
-              </w:rPr>
-            </w:pPr>
+          </w:tcPr>
+          <w:p>
+            <w:pPr>
+              <w:spacing w:after="0" w:line="240" w:lineRule="auto"/>
+              <w:jc w:val="center"/>
+              <w:rPr>
+                <w:rFonts w:ascii="Calibri" w:eastAsia="Times New Roman" w:hAnsi="Calibri" w:cs="Times New Roman"/>
+                <w:color w:val="000000"/>
+                <w:sz w:val="22"/>
+                <w:szCs w:val="22"/>
+              </w:rPr>
+            </w:pPr>
+            <w:r>
+              <w:rPr>
+                <w:rFonts w:ascii="Calibri" w:eastAsia="Times New Roman" w:hAnsi="Calibri" w:cs="Times New Roman"/>
+                <w:color w:val="000000"/>
+                <w:sz w:val="22"/>
+                <w:szCs w:val="22"/>
+              </w:rPr>
+              <w:t>Pass</w:t>
+            </w:r>
           </w:p>
         </w:tc>
         <w:tc>
@@ -3071,19 +3103,27 @@
               <w:right w:val="single" w:sz="4" w:space="0" w:color="auto"/>
             </w:tcBorders>
             <w:shd w:val="clear" w:color="auto" w:fill="auto"/>
-            <w:vAlign w:val="center"/>
-          </w:tcPr>
-          <w:p>
-            <w:pPr>
-              <w:spacing w:after="0" w:line="240" w:lineRule="auto"/>
-              <w:jc w:val="center"/>
-              <w:rPr>
-                <w:rFonts w:ascii="Calibri" w:eastAsia="Times New Roman" w:hAnsi="Calibri" w:cs="Times New Roman"/>
-                <w:color w:val="000000"/>
-                <w:sz w:val="22"/>
-                <w:szCs w:val="22"/>
-              </w:rPr>
-            </w:pPr>
+          </w:tcPr>
+          <w:p>
+            <w:pPr>
+              <w:spacing w:after="0" w:line="240" w:lineRule="auto"/>
+              <w:jc w:val="center"/>
+              <w:rPr>
+                <w:rFonts w:ascii="Calibri" w:eastAsia="Times New Roman" w:hAnsi="Calibri" w:cs="Times New Roman"/>
+                <w:color w:val="000000"/>
+                <w:sz w:val="22"/>
+                <w:szCs w:val="22"/>
+              </w:rPr>
+            </w:pPr>
+            <w:r>
+              <w:rPr>
+                <w:rFonts w:ascii="Calibri" w:eastAsia="Times New Roman" w:hAnsi="Calibri" w:cs="Times New Roman"/>
+                <w:color w:val="000000"/>
+                <w:sz w:val="22"/>
+                <w:szCs w:val="22"/>
+              </w:rPr>
+              <w:t>Pass</w:t>
+            </w:r>
           </w:p>
         </w:tc>
         <w:tc>
@@ -3398,19 +3438,27 @@
               <w:right w:val="single" w:sz="4" w:space="0" w:color="auto"/>
             </w:tcBorders>
             <w:shd w:val="clear" w:color="auto" w:fill="auto"/>
-            <w:vAlign w:val="center"/>
-          </w:tcPr>
-          <w:p>
-            <w:pPr>
-              <w:spacing w:after="0" w:line="240" w:lineRule="auto"/>
-              <w:jc w:val="center"/>
-              <w:rPr>
-                <w:rFonts w:ascii="Calibri" w:eastAsia="Times New Roman" w:hAnsi="Calibri" w:cs="Times New Roman"/>
-                <w:color w:val="000000"/>
-                <w:sz w:val="22"/>
-                <w:szCs w:val="22"/>
-              </w:rPr>
-            </w:pPr>
+          </w:tcPr>
+          <w:p>
+            <w:pPr>
+              <w:spacing w:after="0" w:line="240" w:lineRule="auto"/>
+              <w:jc w:val="center"/>
+              <w:rPr>
+                <w:rFonts w:ascii="Calibri" w:eastAsia="Times New Roman" w:hAnsi="Calibri" w:cs="Times New Roman"/>
+                <w:color w:val="000000"/>
+                <w:sz w:val="22"/>
+                <w:szCs w:val="22"/>
+              </w:rPr>
+            </w:pPr>
+            <w:r>
+              <w:rPr>
+                <w:rFonts w:ascii="Calibri" w:eastAsia="Times New Roman" w:hAnsi="Calibri" w:cs="Times New Roman"/>
+                <w:color w:val="000000"/>
+                <w:sz w:val="22"/>
+                <w:szCs w:val="22"/>
+              </w:rPr>
+              <w:t>Pass</w:t>
+            </w:r>
           </w:p>
         </w:tc>
         <w:tc>
@@ -3724,19 +3772,27 @@
               <w:right w:val="single" w:sz="4" w:space="0" w:color="auto"/>
             </w:tcBorders>
             <w:shd w:val="clear" w:color="auto" w:fill="auto"/>
-            <w:vAlign w:val="center"/>
-          </w:tcPr>
-          <w:p>
-            <w:pPr>
-              <w:spacing w:after="0" w:line="240" w:lineRule="auto"/>
-              <w:jc w:val="center"/>
-              <w:rPr>
-                <w:rFonts w:ascii="Calibri" w:eastAsia="Times New Roman" w:hAnsi="Calibri" w:cs="Times New Roman"/>
-                <w:color w:val="000000"/>
-                <w:sz w:val="22"/>
-                <w:szCs w:val="22"/>
-              </w:rPr>
-            </w:pPr>
+          </w:tcPr>
+          <w:p>
+            <w:pPr>
+              <w:spacing w:after="0" w:line="240" w:lineRule="auto"/>
+              <w:jc w:val="center"/>
+              <w:rPr>
+                <w:rFonts w:ascii="Calibri" w:eastAsia="Times New Roman" w:hAnsi="Calibri" w:cs="Times New Roman"/>
+                <w:color w:val="000000"/>
+                <w:sz w:val="22"/>
+                <w:szCs w:val="22"/>
+              </w:rPr>
+            </w:pPr>
+            <w:r>
+              <w:rPr>
+                <w:rFonts w:ascii="Calibri" w:eastAsia="Times New Roman" w:hAnsi="Calibri" w:cs="Times New Roman"/>
+                <w:color w:val="000000"/>
+                <w:sz w:val="22"/>
+                <w:szCs w:val="22"/>
+              </w:rPr>
+              <w:t>Pass</w:t>
+            </w:r>
           </w:p>
         </w:tc>
         <w:tc>
@@ -4050,19 +4106,27 @@
               <w:right w:val="single" w:sz="4" w:space="0" w:color="auto"/>
             </w:tcBorders>
             <w:shd w:val="clear" w:color="auto" w:fill="auto"/>
-            <w:vAlign w:val="center"/>
-          </w:tcPr>
-          <w:p>
-            <w:pPr>
-              <w:spacing w:after="0" w:line="240" w:lineRule="auto"/>
-              <w:jc w:val="center"/>
-              <w:rPr>
-                <w:rFonts w:ascii="Calibri" w:eastAsia="Times New Roman" w:hAnsi="Calibri" w:cs="Times New Roman"/>
-                <w:color w:val="000000"/>
-                <w:sz w:val="22"/>
-                <w:szCs w:val="22"/>
-              </w:rPr>
-            </w:pPr>
+          </w:tcPr>
+          <w:p>
+            <w:pPr>
+              <w:spacing w:after="0" w:line="240" w:lineRule="auto"/>
+              <w:jc w:val="center"/>
+              <w:rPr>
+                <w:rFonts w:ascii="Calibri" w:eastAsia="Times New Roman" w:hAnsi="Calibri" w:cs="Times New Roman"/>
+                <w:color w:val="000000"/>
+                <w:sz w:val="22"/>
+                <w:szCs w:val="22"/>
+              </w:rPr>
+            </w:pPr>
+            <w:r>
+              <w:rPr>
+                <w:rFonts w:ascii="Calibri" w:eastAsia="Times New Roman" w:hAnsi="Calibri" w:cs="Times New Roman"/>
+                <w:color w:val="000000"/>
+                <w:sz w:val="22"/>
+                <w:szCs w:val="22"/>
+              </w:rPr>
+              <w:t>Pass</w:t>
+            </w:r>
           </w:p>
         </w:tc>
         <w:tc>
@@ -4376,19 +4440,27 @@
               <w:right w:val="single" w:sz="4" w:space="0" w:color="auto"/>
             </w:tcBorders>
             <w:shd w:val="clear" w:color="auto" w:fill="auto"/>
-            <w:vAlign w:val="center"/>
-          </w:tcPr>
-          <w:p>
-            <w:pPr>
-              <w:spacing w:after="0" w:line="240" w:lineRule="auto"/>
-              <w:jc w:val="center"/>
-              <w:rPr>
-                <w:rFonts w:ascii="Calibri" w:eastAsia="Times New Roman" w:hAnsi="Calibri" w:cs="Times New Roman"/>
-                <w:color w:val="000000"/>
-                <w:sz w:val="22"/>
-                <w:szCs w:val="22"/>
-              </w:rPr>
-            </w:pPr>
+          </w:tcPr>
+          <w:p>
+            <w:pPr>
+              <w:spacing w:after="0" w:line="240" w:lineRule="auto"/>
+              <w:jc w:val="center"/>
+              <w:rPr>
+                <w:rFonts w:ascii="Calibri" w:eastAsia="Times New Roman" w:hAnsi="Calibri" w:cs="Times New Roman"/>
+                <w:color w:val="000000"/>
+                <w:sz w:val="22"/>
+                <w:szCs w:val="22"/>
+              </w:rPr>
+            </w:pPr>
+            <w:r>
+              <w:rPr>
+                <w:rFonts w:ascii="Calibri" w:eastAsia="Times New Roman" w:hAnsi="Calibri" w:cs="Times New Roman"/>
+                <w:color w:val="000000"/>
+                <w:sz w:val="22"/>
+                <w:szCs w:val="22"/>
+              </w:rPr>
+              <w:t>Pass</w:t>
+            </w:r>
           </w:p>
         </w:tc>
         <w:tc>
@@ -4722,19 +4794,27 @@
               <w:right w:val="single" w:sz="4" w:space="0" w:color="auto"/>
             </w:tcBorders>
             <w:shd w:val="clear" w:color="auto" w:fill="auto"/>
-            <w:vAlign w:val="center"/>
-          </w:tcPr>
-          <w:p>
-            <w:pPr>
-              <w:spacing w:after="0" w:line="240" w:lineRule="auto"/>
-              <w:jc w:val="center"/>
-              <w:rPr>
-                <w:rFonts w:ascii="Calibri" w:eastAsia="Times New Roman" w:hAnsi="Calibri" w:cs="Times New Roman"/>
-                <w:color w:val="000000"/>
-                <w:sz w:val="22"/>
-                <w:szCs w:val="22"/>
-              </w:rPr>
-            </w:pPr>
+          </w:tcPr>
+          <w:p>
+            <w:pPr>
+              <w:spacing w:after="0" w:line="240" w:lineRule="auto"/>
+              <w:jc w:val="center"/>
+              <w:rPr>
+                <w:rFonts w:ascii="Calibri" w:eastAsia="Times New Roman" w:hAnsi="Calibri" w:cs="Times New Roman"/>
+                <w:color w:val="000000"/>
+                <w:sz w:val="22"/>
+                <w:szCs w:val="22"/>
+              </w:rPr>
+            </w:pPr>
+            <w:r>
+              <w:rPr>
+                <w:rFonts w:ascii="Calibri" w:eastAsia="Times New Roman" w:hAnsi="Calibri" w:cs="Times New Roman"/>
+                <w:color w:val="000000"/>
+                <w:sz w:val="22"/>
+                <w:szCs w:val="22"/>
+              </w:rPr>
+              <w:t>Pass</w:t>
+            </w:r>
           </w:p>
         </w:tc>
         <w:tc>
@@ -5068,19 +5148,27 @@
             </w:tcBorders>
             <w:shd w:val="clear" w:color="auto" w:fill="auto"/>
             <w:noWrap/>
-            <w:vAlign w:val="center"/>
-          </w:tcPr>
-          <w:p>
-            <w:pPr>
-              <w:spacing w:after="0" w:line="240" w:lineRule="auto"/>
-              <w:jc w:val="center"/>
-              <w:rPr>
-                <w:rFonts w:ascii="Calibri" w:eastAsia="Times New Roman" w:hAnsi="Calibri" w:cs="Times New Roman"/>
-                <w:color w:val="000000"/>
-                <w:sz w:val="22"/>
-                <w:szCs w:val="22"/>
-              </w:rPr>
-            </w:pPr>
+          </w:tcPr>
+          <w:p>
+            <w:pPr>
+              <w:spacing w:after="0" w:line="240" w:lineRule="auto"/>
+              <w:jc w:val="center"/>
+              <w:rPr>
+                <w:rFonts w:ascii="Calibri" w:eastAsia="Times New Roman" w:hAnsi="Calibri" w:cs="Times New Roman"/>
+                <w:color w:val="000000"/>
+                <w:sz w:val="22"/>
+                <w:szCs w:val="22"/>
+              </w:rPr>
+            </w:pPr>
+            <w:r>
+              <w:rPr>
+                <w:rFonts w:ascii="Calibri" w:eastAsia="Times New Roman" w:hAnsi="Calibri" w:cs="Times New Roman"/>
+                <w:color w:val="000000"/>
+                <w:sz w:val="22"/>
+                <w:szCs w:val="22"/>
+              </w:rPr>
+              <w:t>Pass</w:t>
+            </w:r>
           </w:p>
         </w:tc>
         <w:tc>
@@ -5416,19 +5504,27 @@
             </w:tcBorders>
             <w:shd w:val="clear" w:color="auto" w:fill="auto"/>
             <w:noWrap/>
-            <w:vAlign w:val="center"/>
-          </w:tcPr>
-          <w:p>
-            <w:pPr>
-              <w:spacing w:after="0" w:line="240" w:lineRule="auto"/>
-              <w:jc w:val="center"/>
-              <w:rPr>
-                <w:rFonts w:ascii="Calibri" w:eastAsia="Times New Roman" w:hAnsi="Calibri" w:cs="Times New Roman"/>
-                <w:color w:val="000000"/>
-                <w:sz w:val="22"/>
-                <w:szCs w:val="22"/>
-              </w:rPr>
-            </w:pPr>
+          </w:tcPr>
+          <w:p>
+            <w:pPr>
+              <w:spacing w:after="0" w:line="240" w:lineRule="auto"/>
+              <w:jc w:val="center"/>
+              <w:rPr>
+                <w:rFonts w:ascii="Calibri" w:eastAsia="Times New Roman" w:hAnsi="Calibri" w:cs="Times New Roman"/>
+                <w:color w:val="000000"/>
+                <w:sz w:val="22"/>
+                <w:szCs w:val="22"/>
+              </w:rPr>
+            </w:pPr>
+            <w:r>
+              <w:rPr>
+                <w:rFonts w:ascii="Calibri" w:eastAsia="Times New Roman" w:hAnsi="Calibri" w:cs="Times New Roman"/>
+                <w:color w:val="000000"/>
+                <w:sz w:val="22"/>
+                <w:szCs w:val="22"/>
+              </w:rPr>
+              <w:t>Pass</w:t>
+            </w:r>
           </w:p>
         </w:tc>
         <w:tc>
@@ -5763,19 +5859,27 @@
             </w:tcBorders>
             <w:shd w:val="clear" w:color="auto" w:fill="auto"/>
             <w:noWrap/>
-            <w:vAlign w:val="center"/>
-          </w:tcPr>
-          <w:p>
-            <w:pPr>
-              <w:spacing w:after="0" w:line="240" w:lineRule="auto"/>
-              <w:jc w:val="center"/>
-              <w:rPr>
-                <w:rFonts w:ascii="Calibri" w:eastAsia="Times New Roman" w:hAnsi="Calibri" w:cs="Times New Roman"/>
-                <w:color w:val="000000"/>
-                <w:sz w:val="22"/>
-                <w:szCs w:val="22"/>
-              </w:rPr>
-            </w:pPr>
+          </w:tcPr>
+          <w:p>
+            <w:pPr>
+              <w:spacing w:after="0" w:line="240" w:lineRule="auto"/>
+              <w:jc w:val="center"/>
+              <w:rPr>
+                <w:rFonts w:ascii="Calibri" w:eastAsia="Times New Roman" w:hAnsi="Calibri" w:cs="Times New Roman"/>
+                <w:color w:val="000000"/>
+                <w:sz w:val="22"/>
+                <w:szCs w:val="22"/>
+              </w:rPr>
+            </w:pPr>
+            <w:r>
+              <w:rPr>
+                <w:rFonts w:ascii="Calibri" w:eastAsia="Times New Roman" w:hAnsi="Calibri" w:cs="Times New Roman"/>
+                <w:color w:val="000000"/>
+                <w:sz w:val="22"/>
+                <w:szCs w:val="22"/>
+              </w:rPr>
+              <w:t>Pass</w:t>
+            </w:r>
           </w:p>
         </w:tc>
         <w:tc>
@@ -6110,19 +6214,27 @@
             </w:tcBorders>
             <w:shd w:val="clear" w:color="auto" w:fill="auto"/>
             <w:noWrap/>
-            <w:vAlign w:val="center"/>
-          </w:tcPr>
-          <w:p>
-            <w:pPr>
-              <w:spacing w:after="0" w:line="240" w:lineRule="auto"/>
-              <w:jc w:val="center"/>
-              <w:rPr>
-                <w:rFonts w:ascii="Calibri" w:eastAsia="Times New Roman" w:hAnsi="Calibri" w:cs="Times New Roman"/>
-                <w:color w:val="000000"/>
-                <w:sz w:val="22"/>
-                <w:szCs w:val="22"/>
-              </w:rPr>
-            </w:pPr>
+          </w:tcPr>
+          <w:p>
+            <w:pPr>
+              <w:spacing w:after="0" w:line="240" w:lineRule="auto"/>
+              <w:jc w:val="center"/>
+              <w:rPr>
+                <w:rFonts w:ascii="Calibri" w:eastAsia="Times New Roman" w:hAnsi="Calibri" w:cs="Times New Roman"/>
+                <w:color w:val="000000"/>
+                <w:sz w:val="22"/>
+                <w:szCs w:val="22"/>
+              </w:rPr>
+            </w:pPr>
+            <w:r>
+              <w:rPr>
+                <w:rFonts w:ascii="Calibri" w:eastAsia="Times New Roman" w:hAnsi="Calibri" w:cs="Times New Roman"/>
+                <w:color w:val="000000"/>
+                <w:sz w:val="22"/>
+                <w:szCs w:val="22"/>
+              </w:rPr>
+              <w:t>Pass</w:t>
+            </w:r>
           </w:p>
         </w:tc>
         <w:tc>
@@ -6457,19 +6569,27 @@
             </w:tcBorders>
             <w:shd w:val="clear" w:color="auto" w:fill="auto"/>
             <w:noWrap/>
-            <w:vAlign w:val="center"/>
-          </w:tcPr>
-          <w:p>
-            <w:pPr>
-              <w:spacing w:after="0" w:line="240" w:lineRule="auto"/>
-              <w:jc w:val="center"/>
-              <w:rPr>
-                <w:rFonts w:ascii="Calibri" w:eastAsia="Times New Roman" w:hAnsi="Calibri" w:cs="Times New Roman"/>
-                <w:color w:val="000000"/>
-                <w:sz w:val="22"/>
-                <w:szCs w:val="22"/>
-              </w:rPr>
-            </w:pPr>
+          </w:tcPr>
+          <w:p>
+            <w:pPr>
+              <w:spacing w:after="0" w:line="240" w:lineRule="auto"/>
+              <w:jc w:val="center"/>
+              <w:rPr>
+                <w:rFonts w:ascii="Calibri" w:eastAsia="Times New Roman" w:hAnsi="Calibri" w:cs="Times New Roman"/>
+                <w:color w:val="000000"/>
+                <w:sz w:val="22"/>
+                <w:szCs w:val="22"/>
+              </w:rPr>
+            </w:pPr>
+            <w:r>
+              <w:rPr>
+                <w:rFonts w:ascii="Calibri" w:eastAsia="Times New Roman" w:hAnsi="Calibri" w:cs="Times New Roman"/>
+                <w:color w:val="000000"/>
+                <w:sz w:val="22"/>
+                <w:szCs w:val="22"/>
+              </w:rPr>
+              <w:t>Pass</w:t>
+            </w:r>
           </w:p>
         </w:tc>
         <w:tc>
@@ -8067,6 +8187,16 @@
                 <w:szCs w:val="22"/>
               </w:rPr>
             </w:pPr>
+            <w:r>
+              <w:rPr>
+                <w:rFonts w:ascii="Calibri" w:eastAsia="Times New Roman" w:hAnsi="Calibri" w:cs="Times New Roman"/>
+                <w:sz w:val="22"/>
+                <w:szCs w:val="22"/>
+              </w:rPr>
+              <w:t>User should be able to create a state</w:t>
+            </w:r>
+            <w:bookmarkStart w:id="3" w:name="_GoBack"/>
+            <w:bookmarkEnd w:id="3"/>
           </w:p>
         </w:tc>
         <w:tc>
@@ -8133,12 +8263,12 @@
       <w:pPr>
         <w:pStyle w:val="Heading2"/>
       </w:pPr>
-      <w:bookmarkStart w:id="3" w:name="_Toc409558420"/>
+      <w:bookmarkStart w:id="4" w:name="_Toc409558420"/>
       <w:r>
         <w:lastRenderedPageBreak/>
         <w:t>Medication</w:t>
       </w:r>
-      <w:bookmarkEnd w:id="3"/>
+      <w:bookmarkEnd w:id="4"/>
     </w:p>
     <w:tbl>
       <w:tblPr>
@@ -12613,11 +12743,11 @@
       <w:pPr>
         <w:pStyle w:val="Heading2"/>
       </w:pPr>
-      <w:bookmarkStart w:id="4" w:name="_Toc409558421"/>
+      <w:bookmarkStart w:id="5" w:name="_Toc409558421"/>
       <w:r>
         <w:t>Report</w:t>
       </w:r>
-      <w:bookmarkEnd w:id="4"/>
+      <w:bookmarkEnd w:id="5"/>
     </w:p>
     <w:tbl>
       <w:tblPr>
@@ -15773,11 +15903,11 @@
       <w:pPr>
         <w:pStyle w:val="Heading2"/>
       </w:pPr>
-      <w:bookmarkStart w:id="5" w:name="_Toc409558422"/>
+      <w:bookmarkStart w:id="6" w:name="_Toc409558422"/>
       <w:r>
         <w:t>Documents</w:t>
       </w:r>
-      <w:bookmarkEnd w:id="5"/>
+      <w:bookmarkEnd w:id="6"/>
     </w:p>
     <w:tbl>
       <w:tblPr>
@@ -17689,7 +17819,7 @@
     </w:tbl>
     <w:p/>
     <w:p>
-      <w:bookmarkStart w:id="6" w:name="_Toc409558423"/>
+      <w:bookmarkStart w:id="7" w:name="_Toc409558423"/>
     </w:p>
     <w:p>
       <w:pPr>
@@ -17698,14 +17828,14 @@
       <w:r>
         <w:t>Case Management</w:t>
       </w:r>
-      <w:bookmarkEnd w:id="6"/>
+      <w:bookmarkEnd w:id="7"/>
     </w:p>
     <w:p>
       <w:pPr>
         <w:pStyle w:val="Heading2"/>
       </w:pPr>
-      <w:bookmarkStart w:id="7" w:name="_Toc409558424"/>
       <w:bookmarkStart w:id="8" w:name="_Toc409558425"/>
+      <w:bookmarkStart w:id="9" w:name="_Toc409558424"/>
       <w:r>
         <w:t>Reset each case</w:t>
       </w:r>
@@ -20018,12 +20148,10 @@
       <w:pPr>
         <w:pStyle w:val="Heading2"/>
       </w:pPr>
-      <w:bookmarkStart w:id="9" w:name="_GoBack"/>
-      <w:bookmarkEnd w:id="9"/>
       <w:r>
         <w:t>Reset all</w:t>
       </w:r>
-      <w:bookmarkEnd w:id="7"/>
+      <w:bookmarkEnd w:id="9"/>
     </w:p>
     <w:tbl>
       <w:tblPr>
@@ -26858,7 +26986,7 @@
 </file>
 
 <file path=customXml/itemProps1.xml><?xml version="1.0" encoding="utf-8"?>
-<ds:datastoreItem xmlns:ds="http://schemas.openxmlformats.org/officeDocument/2006/customXml" ds:itemID="{3C1AECDA-6D67-41BF-86AA-DEA6DF2AA3D0}">
+<ds:datastoreItem xmlns:ds="http://schemas.openxmlformats.org/officeDocument/2006/customXml" ds:itemID="{A3C6D833-EE0C-44FB-B64A-333D6D23A64B}">
   <ds:schemaRefs>
     <ds:schemaRef ds:uri="http://schemas.openxmlformats.org/officeDocument/2006/bibliography"/>
   </ds:schemaRefs>
